--- a/Practicas/EV_2_3_programacion manual de un robot.docx
+++ b/Practicas/EV_2_3_programacion manual de un robot.docx
@@ -622,6 +622,7 @@
                                   <w:dataBinding w:prefixMappings="xmlns:ns0='http://purl.org/dc/elements/1.1/' xmlns:ns1='http://schemas.openxmlformats.org/package/2006/metadata/core-properties' " w:xpath="/ns1:coreProperties[1]/ns0:subject[1]" w:storeItemID="{6C3C8BC8-F283-45AE-878A-BAB7291924A1}"/>
                                   <w:text/>
                                 </w:sdtPr>
+                                <w:sdtEndPr/>
                                 <w:sdtContent>
                                   <w:p>
                                     <w:pPr>
@@ -708,6 +709,7 @@
                             <w:dataBinding w:prefixMappings="xmlns:ns0='http://purl.org/dc/elements/1.1/' xmlns:ns1='http://schemas.openxmlformats.org/package/2006/metadata/core-properties' " w:xpath="/ns1:coreProperties[1]/ns0:subject[1]" w:storeItemID="{6C3C8BC8-F283-45AE-878A-BAB7291924A1}"/>
                             <w:text/>
                           </w:sdtPr>
+                          <w:sdtEndPr/>
                           <w:sdtContent>
                             <w:p>
                               <w:pPr>
@@ -828,39 +830,7 @@
           <w:sz w:val="24"/>
           <w:szCs w:val="24"/>
         </w:rPr>
-        <w:t xml:space="preserve">En esta </w:t>
-      </w:r>
-      <w:r>
-        <w:rPr>
-          <w:rFonts w:ascii="Arial" w:hAnsi="Arial" w:cs="Arial"/>
-          <w:sz w:val="24"/>
-          <w:szCs w:val="24"/>
-        </w:rPr>
-        <w:t>práctica</w:t>
-      </w:r>
-      <w:r>
-        <w:rPr>
-          <w:rFonts w:ascii="Arial" w:hAnsi="Arial" w:cs="Arial"/>
-          <w:sz w:val="24"/>
-          <w:szCs w:val="24"/>
-        </w:rPr>
-        <w:t xml:space="preserve"> si </w:t>
-      </w:r>
-      <w:r>
-        <w:rPr>
-          <w:rFonts w:ascii="Arial" w:hAnsi="Arial" w:cs="Arial"/>
-          <w:sz w:val="24"/>
-          <w:szCs w:val="24"/>
-        </w:rPr>
-        <w:t>hizo</w:t>
-      </w:r>
-      <w:r>
-        <w:rPr>
-          <w:rFonts w:ascii="Arial" w:hAnsi="Arial" w:cs="Arial"/>
-          <w:sz w:val="24"/>
-          <w:szCs w:val="24"/>
-        </w:rPr>
-        <w:t xml:space="preserve"> la programación manual de un robot industrial el cual contaba de hacer una figura con nuestro robot la cual fue asignada por el profesor el </w:t>
+        <w:t xml:space="preserve">En esta práctica si hizo la programación manual de un robot industrial el cual contaba de hacer una figura con nuestro robot la cual fue asignada por el profesor el </w:t>
       </w:r>
       <w:r>
         <w:rPr>
@@ -1788,60 +1758,26 @@
           <w:sz w:val="28"/>
           <w:szCs w:val="28"/>
         </w:rPr>
-        <w:t>Terminado</w:t>
-      </w:r>
-      <w:r>
-        <w:rPr>
-          <w:rFonts w:ascii="Arial" w:hAnsi="Arial" w:cs="Arial"/>
-          <w:b/>
-          <w:bCs/>
-          <w:sz w:val="28"/>
-          <w:szCs w:val="28"/>
-        </w:rPr>
-        <w:t xml:space="preserve"> Robot</w:t>
-      </w:r>
-    </w:p>
-    <w:p>
-      <w:pPr>
-        <w:spacing w:line="360" w:lineRule="auto"/>
-        <w:jc w:val="both"/>
-        <w:rPr>
-          <w:rFonts w:ascii="Arial" w:hAnsi="Arial" w:cs="Arial"/>
-          <w:sz w:val="24"/>
-          <w:szCs w:val="24"/>
-        </w:rPr>
-      </w:pPr>
-      <w:r>
-        <w:rPr>
-          <w:rFonts w:ascii="Arial" w:hAnsi="Arial" w:cs="Arial"/>
-          <w:sz w:val="24"/>
-          <w:szCs w:val="24"/>
-        </w:rPr>
-        <w:t>U</w:t>
-      </w:r>
-      <w:r>
-        <w:rPr>
-          <w:rFonts w:ascii="Arial" w:hAnsi="Arial" w:cs="Arial"/>
-          <w:sz w:val="24"/>
-          <w:szCs w:val="24"/>
-        </w:rPr>
-        <w:t>na vez acabado el diseño de la figura queda la forma de l</w:t>
-      </w:r>
-      <w:r>
-        <w:rPr>
-          <w:rFonts w:ascii="Arial" w:hAnsi="Arial" w:cs="Arial"/>
-          <w:sz w:val="24"/>
-          <w:szCs w:val="24"/>
-        </w:rPr>
-        <w:t xml:space="preserve">os lentes que fue lo que nos pidió el maestro, </w:t>
-      </w:r>
-      <w:r>
-        <w:rPr>
-          <w:rFonts w:ascii="Arial" w:hAnsi="Arial" w:cs="Arial"/>
-          <w:sz w:val="24"/>
-          <w:szCs w:val="24"/>
-        </w:rPr>
-        <w:t xml:space="preserve">después de agregar los puntos correspondientes repitiendo las acciones para posicionar los puntos y fijar las trayectorias del brazo una vez pulidos los puntos donde el brazo va a pasar se pone en la opción </w:t>
+        <w:t>Terminado Robot</w:t>
+      </w:r>
+    </w:p>
+    <w:p>
+      <w:pPr>
+        <w:spacing w:line="360" w:lineRule="auto"/>
+        <w:jc w:val="both"/>
+        <w:rPr>
+          <w:rFonts w:ascii="Arial" w:hAnsi="Arial" w:cs="Arial"/>
+          <w:sz w:val="24"/>
+          <w:szCs w:val="24"/>
+        </w:rPr>
+      </w:pPr>
+      <w:r>
+        <w:rPr>
+          <w:rFonts w:ascii="Arial" w:hAnsi="Arial" w:cs="Arial"/>
+          <w:sz w:val="24"/>
+          <w:szCs w:val="24"/>
+        </w:rPr>
+        <w:t xml:space="preserve">Una vez acabado el diseño de la figura queda la forma de los lentes que fue lo que nos pidió el maestro, después de agregar los puntos correspondientes repitiendo las acciones para posicionar los puntos y fijar las trayectorias del brazo una vez pulidos los puntos donde el brazo va a pasar se pone en la opción </w:t>
       </w:r>
       <w:proofErr w:type="spellStart"/>
       <w:r>
@@ -1859,71 +1795,7 @@
           <w:sz w:val="24"/>
           <w:szCs w:val="24"/>
         </w:rPr>
-        <w:t xml:space="preserve"> donde reproducirá los movimientos del brazo, si la simulación se detiene </w:t>
-      </w:r>
-      <w:r>
-        <w:rPr>
-          <w:rFonts w:ascii="Arial" w:hAnsi="Arial" w:cs="Arial"/>
-          <w:sz w:val="24"/>
-          <w:szCs w:val="24"/>
-        </w:rPr>
-        <w:t>por alguna ruptura del robot</w:t>
-      </w:r>
-      <w:r>
-        <w:rPr>
-          <w:rFonts w:ascii="Arial" w:hAnsi="Arial" w:cs="Arial"/>
-          <w:sz w:val="24"/>
-          <w:szCs w:val="24"/>
-        </w:rPr>
-        <w:t xml:space="preserve"> es que uno de los puntos </w:t>
-      </w:r>
-      <w:r>
-        <w:rPr>
-          <w:rFonts w:ascii="Arial" w:hAnsi="Arial" w:cs="Arial"/>
-          <w:sz w:val="24"/>
-          <w:szCs w:val="24"/>
-        </w:rPr>
-        <w:t>está</w:t>
-      </w:r>
-      <w:r>
-        <w:rPr>
-          <w:rFonts w:ascii="Arial" w:hAnsi="Arial" w:cs="Arial"/>
-          <w:sz w:val="24"/>
-          <w:szCs w:val="24"/>
-        </w:rPr>
-        <w:t xml:space="preserve"> mal ya que el robot se </w:t>
-      </w:r>
-      <w:r>
-        <w:rPr>
-          <w:rFonts w:ascii="Arial" w:hAnsi="Arial" w:cs="Arial"/>
-          <w:sz w:val="24"/>
-          <w:szCs w:val="24"/>
-        </w:rPr>
-        <w:t>dañó</w:t>
-      </w:r>
-      <w:r>
-        <w:rPr>
-          <w:rFonts w:ascii="Arial" w:hAnsi="Arial" w:cs="Arial"/>
-          <w:sz w:val="24"/>
-          <w:szCs w:val="24"/>
-        </w:rPr>
-        <w:t xml:space="preserve"> por el esfuerzo que </w:t>
-      </w:r>
-      <w:r>
-        <w:rPr>
-          <w:rFonts w:ascii="Arial" w:hAnsi="Arial" w:cs="Arial"/>
-          <w:sz w:val="24"/>
-          <w:szCs w:val="24"/>
-        </w:rPr>
-        <w:t>hizo</w:t>
-      </w:r>
-      <w:r>
-        <w:rPr>
-          <w:rFonts w:ascii="Arial" w:hAnsi="Arial" w:cs="Arial"/>
-          <w:sz w:val="24"/>
-          <w:szCs w:val="24"/>
-        </w:rPr>
-        <w:t xml:space="preserve"> si no se detiene es que la simulación funciona correctamente</w:t>
+        <w:t xml:space="preserve"> donde reproducirá los movimientos del brazo, si la simulación se detiene por alguna ruptura del robot es que uno de los puntos está mal ya que el robot se dañó por el esfuerzo que hizo si no se detiene es que la simulación funciona correctamente</w:t>
       </w:r>
     </w:p>
     <w:p>
@@ -2007,64 +1879,790 @@
         <w:jc w:val="both"/>
         <w:rPr>
           <w:rFonts w:ascii="Arial" w:hAnsi="Arial" w:cs="Arial"/>
-          <w:b/>
-          <w:bCs/>
-          <w:sz w:val="24"/>
-          <w:szCs w:val="24"/>
-        </w:rPr>
-      </w:pPr>
-    </w:p>
-    <w:p>
-      <w:pPr>
-        <w:spacing w:line="360" w:lineRule="auto"/>
-        <w:jc w:val="both"/>
-        <w:rPr>
-          <w:rFonts w:ascii="Arial" w:hAnsi="Arial" w:cs="Arial"/>
-          <w:b/>
-          <w:bCs/>
-          <w:sz w:val="24"/>
-          <w:szCs w:val="24"/>
-        </w:rPr>
-      </w:pPr>
-    </w:p>
-    <w:p>
-      <w:pPr>
-        <w:spacing w:line="360" w:lineRule="auto"/>
-        <w:jc w:val="both"/>
-        <w:rPr>
-          <w:rFonts w:ascii="Arial" w:hAnsi="Arial" w:cs="Arial"/>
-          <w:b/>
-          <w:bCs/>
-          <w:sz w:val="24"/>
-          <w:szCs w:val="24"/>
-        </w:rPr>
-      </w:pPr>
-    </w:p>
-    <w:p>
-      <w:pPr>
-        <w:spacing w:line="360" w:lineRule="auto"/>
-        <w:jc w:val="both"/>
-        <w:rPr>
-          <w:rFonts w:ascii="Arial" w:hAnsi="Arial" w:cs="Arial"/>
-          <w:b/>
-          <w:bCs/>
-          <w:sz w:val="24"/>
-          <w:szCs w:val="24"/>
-        </w:rPr>
-      </w:pPr>
-    </w:p>
-    <w:p>
-      <w:pPr>
-        <w:spacing w:line="360" w:lineRule="auto"/>
-        <w:jc w:val="both"/>
-        <w:rPr>
-          <w:rFonts w:ascii="Arial" w:hAnsi="Arial" w:cs="Arial"/>
-          <w:b/>
-          <w:bCs/>
-          <w:sz w:val="24"/>
-          <w:szCs w:val="24"/>
-        </w:rPr>
-      </w:pPr>
+          <w:sz w:val="24"/>
+          <w:szCs w:val="24"/>
+        </w:rPr>
+      </w:pPr>
+    </w:p>
+    <w:p>
+      <w:pPr>
+        <w:spacing w:line="360" w:lineRule="auto"/>
+        <w:jc w:val="both"/>
+        <w:rPr>
+          <w:rFonts w:ascii="Arial" w:hAnsi="Arial" w:cs="Arial"/>
+          <w:sz w:val="24"/>
+          <w:szCs w:val="24"/>
+        </w:rPr>
+      </w:pPr>
+    </w:p>
+    <w:p>
+      <w:pPr>
+        <w:spacing w:line="360" w:lineRule="auto"/>
+        <w:jc w:val="both"/>
+        <w:rPr>
+          <w:rFonts w:ascii="Arial" w:hAnsi="Arial" w:cs="Arial"/>
+          <w:sz w:val="24"/>
+          <w:szCs w:val="24"/>
+        </w:rPr>
+      </w:pPr>
+    </w:p>
+    <w:p>
+      <w:pPr>
+        <w:spacing w:line="360" w:lineRule="auto"/>
+        <w:jc w:val="both"/>
+        <w:rPr>
+          <w:rFonts w:ascii="Arial" w:hAnsi="Arial" w:cs="Arial"/>
+          <w:sz w:val="24"/>
+          <w:szCs w:val="24"/>
+        </w:rPr>
+      </w:pPr>
+    </w:p>
+    <w:p>
+      <w:pPr>
+        <w:spacing w:line="360" w:lineRule="auto"/>
+        <w:jc w:val="both"/>
+        <w:rPr>
+          <w:rFonts w:ascii="Arial" w:hAnsi="Arial" w:cs="Arial"/>
+          <w:sz w:val="24"/>
+          <w:szCs w:val="24"/>
+        </w:rPr>
+      </w:pPr>
+    </w:p>
+    <w:p>
+      <w:pPr>
+        <w:spacing w:line="360" w:lineRule="auto"/>
+        <w:jc w:val="both"/>
+        <w:rPr>
+          <w:rFonts w:ascii="Arial" w:hAnsi="Arial" w:cs="Arial"/>
+          <w:b/>
+          <w:bCs/>
+          <w:sz w:val="28"/>
+          <w:szCs w:val="28"/>
+        </w:rPr>
+      </w:pPr>
+      <w:r>
+        <w:rPr>
+          <w:rFonts w:ascii="Arial" w:hAnsi="Arial" w:cs="Arial"/>
+          <w:b/>
+          <w:bCs/>
+          <w:sz w:val="28"/>
+          <w:szCs w:val="28"/>
+        </w:rPr>
+        <w:lastRenderedPageBreak/>
+        <w:t>Editor de Estructura</w:t>
+      </w:r>
+    </w:p>
+    <w:p>
+      <w:pPr>
+        <w:spacing w:line="360" w:lineRule="auto"/>
+        <w:jc w:val="both"/>
+        <w:rPr>
+          <w:rFonts w:ascii="Arial" w:hAnsi="Arial" w:cs="Arial"/>
+          <w:sz w:val="24"/>
+          <w:szCs w:val="24"/>
+        </w:rPr>
+      </w:pPr>
+      <w:r>
+        <w:rPr>
+          <w:rFonts w:ascii="Arial" w:hAnsi="Arial" w:cs="Arial"/>
+          <w:color w:val="222222"/>
+          <w:sz w:val="24"/>
+          <w:szCs w:val="24"/>
+          <w:shd w:val="clear" w:color="auto" w:fill="FFFFFF"/>
+        </w:rPr>
+        <w:t xml:space="preserve">En esta parte agregamos los </w:t>
+      </w:r>
+      <w:proofErr w:type="spellStart"/>
+      <w:r>
+        <w:rPr>
+          <w:rFonts w:ascii="Arial" w:hAnsi="Arial" w:cs="Arial"/>
+          <w:color w:val="222222"/>
+          <w:sz w:val="24"/>
+          <w:szCs w:val="24"/>
+          <w:shd w:val="clear" w:color="auto" w:fill="FFFFFF"/>
+        </w:rPr>
+        <w:t>palet</w:t>
+      </w:r>
+      <w:proofErr w:type="spellEnd"/>
+      <w:r>
+        <w:rPr>
+          <w:rFonts w:ascii="Arial" w:hAnsi="Arial" w:cs="Arial"/>
+          <w:color w:val="222222"/>
+          <w:sz w:val="24"/>
+          <w:szCs w:val="24"/>
+          <w:shd w:val="clear" w:color="auto" w:fill="FFFFFF"/>
+        </w:rPr>
+        <w:t xml:space="preserve"> y hacemos los ajustes para el tiempo de espera y los movimientos del robot además le asignamos la programación correspondiente.</w:t>
+      </w:r>
+    </w:p>
+    <w:p>
+      <w:pPr>
+        <w:spacing w:line="360" w:lineRule="auto"/>
+        <w:jc w:val="both"/>
+        <w:rPr>
+          <w:rFonts w:ascii="Arial" w:hAnsi="Arial" w:cs="Arial"/>
+          <w:sz w:val="24"/>
+          <w:szCs w:val="24"/>
+        </w:rPr>
+      </w:pPr>
+      <w:r>
+        <w:rPr>
+          <w:noProof/>
+        </w:rPr>
+        <w:drawing>
+          <wp:inline distT="0" distB="0" distL="0" distR="0" wp14:anchorId="0C7A1C9F" wp14:editId="43A8B017">
+            <wp:extent cx="5349815" cy="4265629"/>
+            <wp:effectExtent l="76200" t="76200" r="137160" b="135255"/>
+            <wp:docPr id="1" name="Imagen 1"/>
+            <wp:cNvGraphicFramePr>
+              <a:graphicFrameLocks xmlns:a="http://schemas.openxmlformats.org/drawingml/2006/main" noChangeAspect="1"/>
+            </wp:cNvGraphicFramePr>
+            <a:graphic xmlns:a="http://schemas.openxmlformats.org/drawingml/2006/main">
+              <a:graphicData uri="http://schemas.openxmlformats.org/drawingml/2006/picture">
+                <pic:pic xmlns:pic="http://schemas.openxmlformats.org/drawingml/2006/picture">
+                  <pic:nvPicPr>
+                    <pic:cNvPr id="0" name="Picture 1"/>
+                    <pic:cNvPicPr>
+                      <a:picLocks noChangeAspect="1" noChangeArrowheads="1"/>
+                    </pic:cNvPicPr>
+                  </pic:nvPicPr>
+                  <pic:blipFill rotWithShape="1">
+                    <a:blip r:embed="rId14">
+                      <a:extLst>
+                        <a:ext uri="{28A0092B-C50C-407E-A947-70E740481C1C}">
+                          <a14:useLocalDpi xmlns:a14="http://schemas.microsoft.com/office/drawing/2010/main" val="0"/>
+                        </a:ext>
+                      </a:extLst>
+                    </a:blip>
+                    <a:srcRect l="26900" t="14932" r="26829" b="14794"/>
+                    <a:stretch/>
+                  </pic:blipFill>
+                  <pic:spPr bwMode="auto">
+                    <a:xfrm>
+                      <a:off x="0" y="0"/>
+                      <a:ext cx="5372028" cy="4283341"/>
+                    </a:xfrm>
+                    <a:prstGeom prst="rect">
+                      <a:avLst/>
+                    </a:prstGeom>
+                    <a:ln w="38100" cap="sq">
+                      <a:solidFill>
+                        <a:srgbClr val="000000"/>
+                      </a:solidFill>
+                      <a:prstDash val="solid"/>
+                      <a:miter lim="800000"/>
+                    </a:ln>
+                    <a:effectLst>
+                      <a:outerShdw blurRad="50800" dist="38100" dir="2700000" algn="tl" rotWithShape="0">
+                        <a:srgbClr val="000000">
+                          <a:alpha val="43000"/>
+                        </a:srgbClr>
+                      </a:outerShdw>
+                    </a:effectLst>
+                    <a:extLst>
+                      <a:ext uri="{53640926-AAD7-44D8-BBD7-CCE9431645EC}">
+                        <a14:shadowObscured xmlns:a14="http://schemas.microsoft.com/office/drawing/2010/main"/>
+                      </a:ext>
+                    </a:extLst>
+                  </pic:spPr>
+                </pic:pic>
+              </a:graphicData>
+            </a:graphic>
+          </wp:inline>
+        </w:drawing>
+      </w:r>
+    </w:p>
+    <w:p>
+      <w:pPr>
+        <w:spacing w:line="360" w:lineRule="auto"/>
+        <w:jc w:val="both"/>
+        <w:rPr>
+          <w:rFonts w:ascii="Arial" w:hAnsi="Arial" w:cs="Arial"/>
+          <w:b/>
+          <w:bCs/>
+          <w:sz w:val="28"/>
+          <w:szCs w:val="28"/>
+        </w:rPr>
+      </w:pPr>
+    </w:p>
+    <w:p>
+      <w:pPr>
+        <w:spacing w:line="360" w:lineRule="auto"/>
+        <w:jc w:val="both"/>
+        <w:rPr>
+          <w:rFonts w:ascii="Arial" w:hAnsi="Arial" w:cs="Arial"/>
+          <w:b/>
+          <w:bCs/>
+          <w:sz w:val="28"/>
+          <w:szCs w:val="28"/>
+        </w:rPr>
+      </w:pPr>
+    </w:p>
+    <w:p>
+      <w:pPr>
+        <w:spacing w:line="360" w:lineRule="auto"/>
+        <w:jc w:val="both"/>
+        <w:rPr>
+          <w:rFonts w:ascii="Arial" w:hAnsi="Arial" w:cs="Arial"/>
+          <w:b/>
+          <w:bCs/>
+          <w:sz w:val="28"/>
+          <w:szCs w:val="28"/>
+        </w:rPr>
+      </w:pPr>
+    </w:p>
+    <w:p>
+      <w:pPr>
+        <w:spacing w:line="360" w:lineRule="auto"/>
+        <w:jc w:val="both"/>
+        <w:rPr>
+          <w:rFonts w:ascii="Arial" w:hAnsi="Arial" w:cs="Arial"/>
+          <w:b/>
+          <w:bCs/>
+          <w:sz w:val="28"/>
+          <w:szCs w:val="28"/>
+        </w:rPr>
+      </w:pPr>
+    </w:p>
+    <w:p>
+      <w:pPr>
+        <w:spacing w:line="360" w:lineRule="auto"/>
+        <w:jc w:val="both"/>
+        <w:rPr>
+          <w:rFonts w:ascii="Arial" w:hAnsi="Arial" w:cs="Arial"/>
+          <w:b/>
+          <w:bCs/>
+          <w:sz w:val="28"/>
+          <w:szCs w:val="28"/>
+        </w:rPr>
+      </w:pPr>
+    </w:p>
+    <w:p>
+      <w:pPr>
+        <w:spacing w:line="360" w:lineRule="auto"/>
+        <w:jc w:val="both"/>
+        <w:rPr>
+          <w:rFonts w:ascii="Arial" w:hAnsi="Arial" w:cs="Arial"/>
+          <w:b/>
+          <w:bCs/>
+          <w:sz w:val="28"/>
+          <w:szCs w:val="28"/>
+        </w:rPr>
+      </w:pPr>
+    </w:p>
+    <w:p>
+      <w:pPr>
+        <w:spacing w:line="360" w:lineRule="auto"/>
+        <w:jc w:val="both"/>
+        <w:rPr>
+          <w:rFonts w:ascii="Arial" w:hAnsi="Arial" w:cs="Arial"/>
+          <w:b/>
+          <w:bCs/>
+          <w:sz w:val="28"/>
+          <w:szCs w:val="28"/>
+        </w:rPr>
+      </w:pPr>
+      <w:r>
+        <w:rPr>
+          <w:rFonts w:ascii="Arial" w:hAnsi="Arial" w:cs="Arial"/>
+          <w:b/>
+          <w:bCs/>
+          <w:sz w:val="28"/>
+          <w:szCs w:val="28"/>
+        </w:rPr>
+        <w:lastRenderedPageBreak/>
+        <w:t>Programa de Robot</w:t>
+      </w:r>
+    </w:p>
+    <w:p>
+      <w:pPr>
+        <w:spacing w:line="360" w:lineRule="auto"/>
+        <w:jc w:val="both"/>
+        <w:rPr>
+          <w:rFonts w:ascii="Arial" w:hAnsi="Arial" w:cs="Arial"/>
+          <w:sz w:val="24"/>
+          <w:szCs w:val="24"/>
+        </w:rPr>
+      </w:pPr>
+      <w:r>
+        <w:rPr>
+          <w:rFonts w:ascii="Arial" w:hAnsi="Arial" w:cs="Arial"/>
+          <w:color w:val="222222"/>
+          <w:sz w:val="24"/>
+          <w:szCs w:val="24"/>
+          <w:shd w:val="clear" w:color="auto" w:fill="FFFFFF"/>
+        </w:rPr>
+        <w:t xml:space="preserve">En la imagen siguiente se muestra </w:t>
+      </w:r>
+      <w:proofErr w:type="spellStart"/>
+      <w:r>
+        <w:rPr>
+          <w:rFonts w:ascii="Arial" w:hAnsi="Arial" w:cs="Arial"/>
+          <w:color w:val="222222"/>
+          <w:sz w:val="24"/>
+          <w:szCs w:val="24"/>
+          <w:shd w:val="clear" w:color="auto" w:fill="FFFFFF"/>
+        </w:rPr>
+        <w:t>como</w:t>
+      </w:r>
+      <w:proofErr w:type="spellEnd"/>
+      <w:r>
+        <w:rPr>
+          <w:rFonts w:ascii="Arial" w:hAnsi="Arial" w:cs="Arial"/>
+          <w:color w:val="222222"/>
+          <w:sz w:val="24"/>
+          <w:szCs w:val="24"/>
+          <w:shd w:val="clear" w:color="auto" w:fill="FFFFFF"/>
+        </w:rPr>
+        <w:t xml:space="preserve"> deben aparecer las partes para la modificación de los movimientos según los requeridos.</w:t>
+      </w:r>
+    </w:p>
+    <w:p>
+      <w:pPr>
+        <w:spacing w:line="360" w:lineRule="auto"/>
+        <w:jc w:val="center"/>
+        <w:rPr>
+          <w:rFonts w:ascii="Arial" w:hAnsi="Arial" w:cs="Arial"/>
+          <w:sz w:val="24"/>
+          <w:szCs w:val="24"/>
+        </w:rPr>
+      </w:pPr>
+      <w:r>
+        <w:rPr>
+          <w:noProof/>
+        </w:rPr>
+        <w:drawing>
+          <wp:inline distT="0" distB="0" distL="0" distR="0" wp14:anchorId="39784244" wp14:editId="5592F15C">
+            <wp:extent cx="1871932" cy="3555676"/>
+            <wp:effectExtent l="76200" t="76200" r="128905" b="140335"/>
+            <wp:docPr id="4" name="Imagen 4"/>
+            <wp:cNvGraphicFramePr>
+              <a:graphicFrameLocks xmlns:a="http://schemas.openxmlformats.org/drawingml/2006/main" noChangeAspect="1"/>
+            </wp:cNvGraphicFramePr>
+            <a:graphic xmlns:a="http://schemas.openxmlformats.org/drawingml/2006/main">
+              <a:graphicData uri="http://schemas.openxmlformats.org/drawingml/2006/picture">
+                <pic:pic xmlns:pic="http://schemas.openxmlformats.org/drawingml/2006/picture">
+                  <pic:nvPicPr>
+                    <pic:cNvPr id="0" name="Picture 1"/>
+                    <pic:cNvPicPr>
+                      <a:picLocks noChangeAspect="1" noChangeArrowheads="1"/>
+                    </pic:cNvPicPr>
+                  </pic:nvPicPr>
+                  <pic:blipFill rotWithShape="1">
+                    <a:blip r:embed="rId14">
+                      <a:extLst>
+                        <a:ext uri="{28A0092B-C50C-407E-A947-70E740481C1C}">
+                          <a14:useLocalDpi xmlns:a14="http://schemas.microsoft.com/office/drawing/2010/main" val="0"/>
+                        </a:ext>
+                      </a:extLst>
+                    </a:blip>
+                    <a:srcRect l="26900" t="26534" r="64705" b="43091"/>
+                    <a:stretch/>
+                  </pic:blipFill>
+                  <pic:spPr bwMode="auto">
+                    <a:xfrm>
+                      <a:off x="0" y="0"/>
+                      <a:ext cx="1888070" cy="3586330"/>
+                    </a:xfrm>
+                    <a:prstGeom prst="rect">
+                      <a:avLst/>
+                    </a:prstGeom>
+                    <a:ln w="38100" cap="sq">
+                      <a:solidFill>
+                        <a:srgbClr val="000000"/>
+                      </a:solidFill>
+                      <a:prstDash val="solid"/>
+                      <a:miter lim="800000"/>
+                    </a:ln>
+                    <a:effectLst>
+                      <a:outerShdw blurRad="50800" dist="38100" dir="2700000" algn="tl" rotWithShape="0">
+                        <a:srgbClr val="000000">
+                          <a:alpha val="43000"/>
+                        </a:srgbClr>
+                      </a:outerShdw>
+                    </a:effectLst>
+                    <a:extLst>
+                      <a:ext uri="{53640926-AAD7-44D8-BBD7-CCE9431645EC}">
+                        <a14:shadowObscured xmlns:a14="http://schemas.microsoft.com/office/drawing/2010/main"/>
+                      </a:ext>
+                    </a:extLst>
+                  </pic:spPr>
+                </pic:pic>
+              </a:graphicData>
+            </a:graphic>
+          </wp:inline>
+        </w:drawing>
+      </w:r>
+    </w:p>
+    <w:p>
+      <w:pPr>
+        <w:spacing w:line="360" w:lineRule="auto"/>
+        <w:jc w:val="center"/>
+        <w:rPr>
+          <w:rFonts w:ascii="Arial" w:hAnsi="Arial" w:cs="Arial"/>
+          <w:sz w:val="24"/>
+          <w:szCs w:val="24"/>
+        </w:rPr>
+      </w:pPr>
+    </w:p>
+    <w:p>
+      <w:pPr>
+        <w:spacing w:line="360" w:lineRule="auto"/>
+        <w:jc w:val="both"/>
+        <w:rPr>
+          <w:rFonts w:ascii="Arial" w:hAnsi="Arial" w:cs="Arial"/>
+          <w:b/>
+          <w:bCs/>
+          <w:sz w:val="28"/>
+          <w:szCs w:val="28"/>
+        </w:rPr>
+      </w:pPr>
+    </w:p>
+    <w:p>
+      <w:pPr>
+        <w:spacing w:line="360" w:lineRule="auto"/>
+        <w:jc w:val="both"/>
+        <w:rPr>
+          <w:rFonts w:ascii="Arial" w:hAnsi="Arial" w:cs="Arial"/>
+          <w:b/>
+          <w:bCs/>
+          <w:sz w:val="28"/>
+          <w:szCs w:val="28"/>
+        </w:rPr>
+      </w:pPr>
+    </w:p>
+    <w:p>
+      <w:pPr>
+        <w:spacing w:line="360" w:lineRule="auto"/>
+        <w:jc w:val="both"/>
+        <w:rPr>
+          <w:rFonts w:ascii="Arial" w:hAnsi="Arial" w:cs="Arial"/>
+          <w:b/>
+          <w:bCs/>
+          <w:sz w:val="28"/>
+          <w:szCs w:val="28"/>
+        </w:rPr>
+      </w:pPr>
+    </w:p>
+    <w:p>
+      <w:pPr>
+        <w:spacing w:line="360" w:lineRule="auto"/>
+        <w:jc w:val="both"/>
+        <w:rPr>
+          <w:rFonts w:ascii="Arial" w:hAnsi="Arial" w:cs="Arial"/>
+          <w:b/>
+          <w:bCs/>
+          <w:sz w:val="28"/>
+          <w:szCs w:val="28"/>
+        </w:rPr>
+      </w:pPr>
+    </w:p>
+    <w:p>
+      <w:pPr>
+        <w:spacing w:line="360" w:lineRule="auto"/>
+        <w:jc w:val="both"/>
+        <w:rPr>
+          <w:rFonts w:ascii="Arial" w:hAnsi="Arial" w:cs="Arial"/>
+          <w:b/>
+          <w:bCs/>
+          <w:sz w:val="28"/>
+          <w:szCs w:val="28"/>
+        </w:rPr>
+      </w:pPr>
+    </w:p>
+    <w:p>
+      <w:pPr>
+        <w:spacing w:line="360" w:lineRule="auto"/>
+        <w:jc w:val="both"/>
+        <w:rPr>
+          <w:rFonts w:ascii="Arial" w:hAnsi="Arial" w:cs="Arial"/>
+          <w:b/>
+          <w:bCs/>
+          <w:sz w:val="28"/>
+          <w:szCs w:val="28"/>
+        </w:rPr>
+      </w:pPr>
+    </w:p>
+    <w:p>
+      <w:pPr>
+        <w:spacing w:line="360" w:lineRule="auto"/>
+        <w:jc w:val="both"/>
+        <w:rPr>
+          <w:rFonts w:ascii="Arial" w:hAnsi="Arial" w:cs="Arial"/>
+          <w:b/>
+          <w:bCs/>
+          <w:sz w:val="28"/>
+          <w:szCs w:val="28"/>
+        </w:rPr>
+      </w:pPr>
+    </w:p>
+    <w:p>
+      <w:pPr>
+        <w:spacing w:line="360" w:lineRule="auto"/>
+        <w:jc w:val="both"/>
+        <w:rPr>
+          <w:rFonts w:ascii="Arial" w:hAnsi="Arial" w:cs="Arial"/>
+          <w:b/>
+          <w:bCs/>
+          <w:sz w:val="28"/>
+          <w:szCs w:val="28"/>
+        </w:rPr>
+      </w:pPr>
+      <w:r>
+        <w:rPr>
+          <w:rFonts w:ascii="Arial" w:hAnsi="Arial" w:cs="Arial"/>
+          <w:b/>
+          <w:bCs/>
+          <w:sz w:val="28"/>
+          <w:szCs w:val="28"/>
+        </w:rPr>
+        <w:lastRenderedPageBreak/>
+        <w:t>Mover Robot</w:t>
+      </w:r>
+    </w:p>
+    <w:p>
+      <w:pPr>
+        <w:spacing w:line="360" w:lineRule="auto"/>
+        <w:jc w:val="both"/>
+        <w:rPr>
+          <w:rFonts w:ascii="Arial" w:hAnsi="Arial" w:cs="Arial"/>
+          <w:sz w:val="24"/>
+          <w:szCs w:val="24"/>
+        </w:rPr>
+      </w:pPr>
+      <w:r>
+        <w:rPr>
+          <w:rFonts w:ascii="Arial" w:hAnsi="Arial" w:cs="Arial"/>
+          <w:sz w:val="24"/>
+          <w:szCs w:val="24"/>
+        </w:rPr>
+        <w:t>En la siguiente imagen se muestra punto por punto la parte en la que se puede modificar nuestros movimientos</w:t>
+      </w:r>
+      <w:r>
+        <w:rPr>
+          <w:rFonts w:ascii="Arial" w:hAnsi="Arial" w:cs="Arial"/>
+          <w:color w:val="222222"/>
+          <w:sz w:val="24"/>
+          <w:szCs w:val="24"/>
+          <w:shd w:val="clear" w:color="auto" w:fill="FFFFFF"/>
+        </w:rPr>
+        <w:t>.</w:t>
+      </w:r>
+    </w:p>
+    <w:p>
+      <w:pPr>
+        <w:spacing w:line="360" w:lineRule="auto"/>
+        <w:jc w:val="both"/>
+        <w:rPr>
+          <w:rFonts w:ascii="Arial" w:hAnsi="Arial" w:cs="Arial"/>
+          <w:sz w:val="24"/>
+          <w:szCs w:val="24"/>
+        </w:rPr>
+      </w:pPr>
+      <w:r>
+        <w:rPr>
+          <w:rFonts w:ascii="Arial" w:hAnsi="Arial" w:cs="Arial"/>
+          <w:noProof/>
+          <w:sz w:val="24"/>
+          <w:szCs w:val="24"/>
+        </w:rPr>
+        <w:drawing>
+          <wp:inline distT="0" distB="0" distL="0" distR="0" wp14:anchorId="01423B48" wp14:editId="64E8D900">
+            <wp:extent cx="5792470" cy="2362200"/>
+            <wp:effectExtent l="76200" t="76200" r="132080" b="133350"/>
+            <wp:docPr id="3" name="Imagen 3"/>
+            <wp:cNvGraphicFramePr>
+              <a:graphicFrameLocks xmlns:a="http://schemas.openxmlformats.org/drawingml/2006/main" noChangeAspect="1"/>
+            </wp:cNvGraphicFramePr>
+            <a:graphic xmlns:a="http://schemas.openxmlformats.org/drawingml/2006/main">
+              <a:graphicData uri="http://schemas.openxmlformats.org/drawingml/2006/picture">
+                <pic:pic xmlns:pic="http://schemas.openxmlformats.org/drawingml/2006/picture">
+                  <pic:nvPicPr>
+                    <pic:cNvPr id="0" name="Picture 2"/>
+                    <pic:cNvPicPr>
+                      <a:picLocks noChangeAspect="1" noChangeArrowheads="1"/>
+                    </pic:cNvPicPr>
+                  </pic:nvPicPr>
+                  <pic:blipFill rotWithShape="1">
+                    <a:blip r:embed="rId11" cstate="print">
+                      <a:extLst>
+                        <a:ext uri="{28A0092B-C50C-407E-A947-70E740481C1C}">
+                          <a14:useLocalDpi xmlns:a14="http://schemas.microsoft.com/office/drawing/2010/main" val="0"/>
+                        </a:ext>
+                      </a:extLst>
+                    </a:blip>
+                    <a:srcRect l="13517" t="12612" r="1079" b="8193"/>
+                    <a:stretch/>
+                  </pic:blipFill>
+                  <pic:spPr bwMode="auto">
+                    <a:xfrm>
+                      <a:off x="0" y="0"/>
+                      <a:ext cx="5822945" cy="2374628"/>
+                    </a:xfrm>
+                    <a:prstGeom prst="rect">
+                      <a:avLst/>
+                    </a:prstGeom>
+                    <a:ln w="38100" cap="sq">
+                      <a:solidFill>
+                        <a:srgbClr val="000000"/>
+                      </a:solidFill>
+                      <a:prstDash val="solid"/>
+                      <a:miter lim="800000"/>
+                    </a:ln>
+                    <a:effectLst>
+                      <a:outerShdw blurRad="50800" dist="38100" dir="2700000" algn="tl" rotWithShape="0">
+                        <a:srgbClr val="000000">
+                          <a:alpha val="43000"/>
+                        </a:srgbClr>
+                      </a:outerShdw>
+                    </a:effectLst>
+                    <a:extLst>
+                      <a:ext uri="{53640926-AAD7-44D8-BBD7-CCE9431645EC}">
+                        <a14:shadowObscured xmlns:a14="http://schemas.microsoft.com/office/drawing/2010/main"/>
+                      </a:ext>
+                    </a:extLst>
+                  </pic:spPr>
+                </pic:pic>
+              </a:graphicData>
+            </a:graphic>
+          </wp:inline>
+        </w:drawing>
+      </w:r>
+    </w:p>
+    <w:p>
+      <w:pPr>
+        <w:spacing w:line="360" w:lineRule="auto"/>
+        <w:jc w:val="both"/>
+        <w:rPr>
+          <w:rFonts w:ascii="Arial" w:hAnsi="Arial" w:cs="Arial"/>
+          <w:b/>
+          <w:bCs/>
+          <w:sz w:val="28"/>
+          <w:szCs w:val="28"/>
+        </w:rPr>
+      </w:pPr>
+      <w:r>
+        <w:rPr>
+          <w:rFonts w:ascii="Arial" w:hAnsi="Arial" w:cs="Arial"/>
+          <w:b/>
+          <w:bCs/>
+          <w:sz w:val="28"/>
+          <w:szCs w:val="28"/>
+        </w:rPr>
+        <w:t>Pallet 1 Terminado Robot</w:t>
+      </w:r>
+    </w:p>
+    <w:p>
+      <w:pPr>
+        <w:spacing w:line="360" w:lineRule="auto"/>
+        <w:jc w:val="both"/>
+        <w:rPr>
+          <w:rFonts w:ascii="Arial" w:hAnsi="Arial" w:cs="Arial"/>
+          <w:sz w:val="24"/>
+          <w:szCs w:val="24"/>
+        </w:rPr>
+      </w:pPr>
+      <w:r>
+        <w:rPr>
+          <w:rFonts w:ascii="Arial" w:hAnsi="Arial" w:cs="Arial"/>
+          <w:sz w:val="24"/>
+          <w:szCs w:val="24"/>
+        </w:rPr>
+        <w:t xml:space="preserve">Una vez acabado el diseño de la figura queda la forma de los lentes que fue lo que nos pidió el maestro, después de agregar los puntos correspondientes repitiendo las acciones para posicionar los puntos y fijar las trayectorias del brazo una vez pulidos los puntos donde el brazo va a pasar se pone en la opción </w:t>
+      </w:r>
+      <w:proofErr w:type="spellStart"/>
+      <w:r>
+        <w:rPr>
+          <w:rFonts w:ascii="Arial" w:hAnsi="Arial" w:cs="Arial"/>
+          <w:sz w:val="24"/>
+          <w:szCs w:val="24"/>
+        </w:rPr>
+        <w:t>play</w:t>
+      </w:r>
+      <w:proofErr w:type="spellEnd"/>
+      <w:r>
+        <w:rPr>
+          <w:rFonts w:ascii="Arial" w:hAnsi="Arial" w:cs="Arial"/>
+          <w:sz w:val="24"/>
+          <w:szCs w:val="24"/>
+        </w:rPr>
+        <w:t xml:space="preserve"> donde reproducirá los movimientos del brazo, si la simulación se detiene por alguna ruptura del robot es que uno de los puntos está mal ya que el robot se dañó por el esfuerzo que hizo si no se detiene es que la simulación funciona correctamente en este caso es el pallet 1.</w:t>
+      </w:r>
+    </w:p>
+    <w:p>
+      <w:pPr>
+        <w:spacing w:line="360" w:lineRule="auto"/>
+        <w:jc w:val="both"/>
+        <w:rPr>
+          <w:rFonts w:ascii="Arial" w:hAnsi="Arial" w:cs="Arial"/>
+          <w:sz w:val="24"/>
+          <w:szCs w:val="24"/>
+        </w:rPr>
+      </w:pPr>
+      <w:r>
+        <w:rPr>
+          <w:noProof/>
+        </w:rPr>
+        <w:lastRenderedPageBreak/>
+        <w:drawing>
+          <wp:inline distT="0" distB="0" distL="0" distR="0" wp14:anchorId="2ED57485" wp14:editId="4DE3D321">
+            <wp:extent cx="5612130" cy="2946400"/>
+            <wp:effectExtent l="76200" t="76200" r="140970" b="139700"/>
+            <wp:docPr id="5" name="Imagen 5"/>
+            <wp:cNvGraphicFramePr>
+              <a:graphicFrameLocks xmlns:a="http://schemas.openxmlformats.org/drawingml/2006/main" noChangeAspect="1"/>
+            </wp:cNvGraphicFramePr>
+            <a:graphic xmlns:a="http://schemas.openxmlformats.org/drawingml/2006/main">
+              <a:graphicData uri="http://schemas.openxmlformats.org/drawingml/2006/picture">
+                <pic:pic xmlns:pic="http://schemas.openxmlformats.org/drawingml/2006/picture">
+                  <pic:nvPicPr>
+                    <pic:cNvPr id="0" name="Picture 2"/>
+                    <pic:cNvPicPr>
+                      <a:picLocks noChangeAspect="1" noChangeArrowheads="1"/>
+                    </pic:cNvPicPr>
+                  </pic:nvPicPr>
+                  <pic:blipFill>
+                    <a:blip r:embed="rId15" cstate="print">
+                      <a:extLst>
+                        <a:ext uri="{28A0092B-C50C-407E-A947-70E740481C1C}">
+                          <a14:useLocalDpi xmlns:a14="http://schemas.microsoft.com/office/drawing/2010/main" val="0"/>
+                        </a:ext>
+                      </a:extLst>
+                    </a:blip>
+                    <a:srcRect/>
+                    <a:stretch>
+                      <a:fillRect/>
+                    </a:stretch>
+                  </pic:blipFill>
+                  <pic:spPr bwMode="auto">
+                    <a:xfrm>
+                      <a:off x="0" y="0"/>
+                      <a:ext cx="5612130" cy="2946400"/>
+                    </a:xfrm>
+                    <a:prstGeom prst="rect">
+                      <a:avLst/>
+                    </a:prstGeom>
+                    <a:ln w="38100" cap="sq">
+                      <a:solidFill>
+                        <a:srgbClr val="000000"/>
+                      </a:solidFill>
+                      <a:prstDash val="solid"/>
+                      <a:miter lim="800000"/>
+                    </a:ln>
+                    <a:effectLst>
+                      <a:outerShdw blurRad="50800" dist="38100" dir="2700000" algn="tl" rotWithShape="0">
+                        <a:srgbClr val="000000">
+                          <a:alpha val="43000"/>
+                        </a:srgbClr>
+                      </a:outerShdw>
+                    </a:effectLst>
+                  </pic:spPr>
+                </pic:pic>
+              </a:graphicData>
+            </a:graphic>
+          </wp:inline>
+        </w:drawing>
+      </w:r>
     </w:p>
     <w:p>
       <w:pPr>
@@ -2086,7 +2684,6 @@
           <w:sz w:val="32"/>
           <w:szCs w:val="32"/>
         </w:rPr>
-        <w:lastRenderedPageBreak/>
         <w:t>C</w:t>
       </w:r>
       <w:r>
@@ -2174,84 +2771,84 @@
         </w:rPr>
         <w:t>, en este caso la figura realizada era muy fácil de hacer, pero lo complicado para mí fue hacerlo sin saber manejarlo una vez aprendido es muy fácil</w:t>
       </w:r>
+      <w:r>
+        <w:rPr>
+          <w:rFonts w:ascii="Arial" w:hAnsi="Arial" w:cs="Arial"/>
+          <w:sz w:val="24"/>
+          <w:szCs w:val="24"/>
+        </w:rPr>
+        <w:t>.</w:t>
+      </w:r>
+      <w:bookmarkEnd w:id="0"/>
+    </w:p>
+    <w:p>
+      <w:pPr>
+        <w:spacing w:line="360" w:lineRule="auto"/>
+        <w:jc w:val="both"/>
+        <w:rPr>
+          <w:rFonts w:ascii="Arial" w:hAnsi="Arial" w:cs="Arial"/>
+          <w:sz w:val="24"/>
+          <w:szCs w:val="24"/>
+        </w:rPr>
+      </w:pPr>
+    </w:p>
+    <w:p>
+      <w:pPr>
+        <w:spacing w:line="360" w:lineRule="auto"/>
+        <w:jc w:val="both"/>
+        <w:rPr>
+          <w:rFonts w:ascii="Arial" w:hAnsi="Arial" w:cs="Arial"/>
+          <w:sz w:val="24"/>
+          <w:szCs w:val="24"/>
+        </w:rPr>
+      </w:pPr>
+    </w:p>
+    <w:p>
+      <w:pPr>
+        <w:spacing w:line="360" w:lineRule="auto"/>
+        <w:jc w:val="both"/>
+        <w:rPr>
+          <w:rFonts w:ascii="Arial" w:hAnsi="Arial" w:cs="Arial"/>
+          <w:sz w:val="24"/>
+          <w:szCs w:val="24"/>
+        </w:rPr>
+      </w:pPr>
+    </w:p>
+    <w:p>
+      <w:pPr>
+        <w:spacing w:line="360" w:lineRule="auto"/>
+        <w:jc w:val="both"/>
+        <w:rPr>
+          <w:rFonts w:ascii="Arial" w:hAnsi="Arial" w:cs="Arial"/>
+          <w:sz w:val="24"/>
+          <w:szCs w:val="24"/>
+        </w:rPr>
+      </w:pPr>
+    </w:p>
+    <w:p>
+      <w:pPr>
+        <w:spacing w:line="360" w:lineRule="auto"/>
+        <w:jc w:val="both"/>
+        <w:rPr>
+          <w:rFonts w:ascii="Arial" w:hAnsi="Arial" w:cs="Arial"/>
+          <w:sz w:val="24"/>
+          <w:szCs w:val="24"/>
+        </w:rPr>
+      </w:pPr>
+    </w:p>
+    <w:p>
+      <w:pPr>
+        <w:shd w:val="clear" w:color="auto" w:fill="FFFFFF"/>
+        <w:spacing w:after="288" w:line="240" w:lineRule="auto"/>
+        <w:jc w:val="both"/>
+        <w:rPr>
+          <w:rFonts w:ascii="Arial" w:hAnsi="Arial" w:cs="Arial"/>
+          <w:sz w:val="24"/>
+          <w:szCs w:val="24"/>
+        </w:rPr>
+      </w:pPr>
       <w:bookmarkStart w:id="1" w:name="_GoBack"/>
       <w:bookmarkEnd w:id="1"/>
-      <w:r>
-        <w:rPr>
-          <w:rFonts w:ascii="Arial" w:hAnsi="Arial" w:cs="Arial"/>
-          <w:sz w:val="24"/>
-          <w:szCs w:val="24"/>
-        </w:rPr>
-        <w:t>.</w:t>
-      </w:r>
-      <w:bookmarkEnd w:id="0"/>
-    </w:p>
-    <w:p>
-      <w:pPr>
-        <w:spacing w:line="360" w:lineRule="auto"/>
-        <w:jc w:val="both"/>
-        <w:rPr>
-          <w:rFonts w:ascii="Arial" w:hAnsi="Arial" w:cs="Arial"/>
-          <w:sz w:val="24"/>
-          <w:szCs w:val="24"/>
-        </w:rPr>
-      </w:pPr>
-    </w:p>
-    <w:p>
-      <w:pPr>
-        <w:spacing w:line="360" w:lineRule="auto"/>
-        <w:jc w:val="both"/>
-        <w:rPr>
-          <w:rFonts w:ascii="Arial" w:hAnsi="Arial" w:cs="Arial"/>
-          <w:sz w:val="24"/>
-          <w:szCs w:val="24"/>
-        </w:rPr>
-      </w:pPr>
-    </w:p>
-    <w:p>
-      <w:pPr>
-        <w:spacing w:line="360" w:lineRule="auto"/>
-        <w:jc w:val="both"/>
-        <w:rPr>
-          <w:rFonts w:ascii="Arial" w:hAnsi="Arial" w:cs="Arial"/>
-          <w:sz w:val="24"/>
-          <w:szCs w:val="24"/>
-        </w:rPr>
-      </w:pPr>
-    </w:p>
-    <w:p>
-      <w:pPr>
-        <w:spacing w:line="360" w:lineRule="auto"/>
-        <w:jc w:val="both"/>
-        <w:rPr>
-          <w:rFonts w:ascii="Arial" w:hAnsi="Arial" w:cs="Arial"/>
-          <w:sz w:val="24"/>
-          <w:szCs w:val="24"/>
-        </w:rPr>
-      </w:pPr>
-    </w:p>
-    <w:p>
-      <w:pPr>
-        <w:spacing w:line="360" w:lineRule="auto"/>
-        <w:jc w:val="both"/>
-        <w:rPr>
-          <w:rFonts w:ascii="Arial" w:hAnsi="Arial" w:cs="Arial"/>
-          <w:sz w:val="24"/>
-          <w:szCs w:val="24"/>
-        </w:rPr>
-      </w:pPr>
-    </w:p>
-    <w:p>
-      <w:pPr>
-        <w:shd w:val="clear" w:color="auto" w:fill="FFFFFF"/>
-        <w:spacing w:after="288" w:line="240" w:lineRule="auto"/>
-        <w:jc w:val="both"/>
-        <w:rPr>
-          <w:rFonts w:ascii="Arial" w:hAnsi="Arial" w:cs="Arial"/>
-          <w:sz w:val="24"/>
-          <w:szCs w:val="24"/>
-        </w:rPr>
-      </w:pPr>
     </w:p>
     <w:sectPr>
       <w:pgSz w:w="12240" w:h="15840"/>
@@ -3526,7 +4123,7 @@
 </file>
 
 <file path=customXml/itemProps2.xml><?xml version="1.0" encoding="utf-8"?>
-<ds:datastoreItem xmlns:ds="http://schemas.openxmlformats.org/officeDocument/2006/customXml" ds:itemID="{4F13AE5C-BF3F-4D04-A8DE-BA76A8362587}">
+<ds:datastoreItem xmlns:ds="http://schemas.openxmlformats.org/officeDocument/2006/customXml" ds:itemID="{6F4294AA-8345-415D-8EDC-1633028B265B}">
   <ds:schemaRefs>
     <ds:schemaRef ds:uri="http://schemas.openxmlformats.org/officeDocument/2006/bibliography"/>
   </ds:schemaRefs>
